--- a/Documentation/#3 Sprints/Initial Product Backlog.docx
+++ b/Documentation/#3 Sprints/Initial Product Backlog.docx
@@ -1302,13 +1302,7 @@
               <w:rPr>
                 <w:lang w:val="en-US"/>
               </w:rPr>
-              <w:t xml:space="preserve"> </w:t>
-            </w:r>
-            <w:r>
-              <w:rPr>
-                <w:lang w:val="en-US"/>
-              </w:rPr>
-              <w:t>at the company office or online</w:t>
+              <w:t xml:space="preserve"> at the company office or online</w:t>
             </w:r>
           </w:p>
         </w:tc>
@@ -1390,192 +1384,262 @@
               <w:rPr>
                 <w:lang w:val="en-US"/>
               </w:rPr>
-              <w:t>As a customer I can extend r</w:t>
+              <w:t>As a customer I can extend reservation</w:t>
+            </w:r>
+            <w:r>
+              <w:rPr>
+                <w:lang w:val="en-US"/>
+              </w:rPr>
+              <w:t xml:space="preserve"> at the company office or online</w:t>
+            </w:r>
+          </w:p>
+        </w:tc>
+      </w:tr>
+      <w:tr>
+        <w:tc>
+          <w:tcPr>
+            <w:tcW w:w="535" w:type="dxa"/>
+            <w:shd w:val="clear" w:color="auto" w:fill="FBE4D5" w:themeFill="accent2" w:themeFillTint="33"/>
+          </w:tcPr>
+          <w:p>
+            <w:pPr>
+              <w:jc w:val="center"/>
+              <w:rPr>
+                <w:lang w:val="en-US"/>
+              </w:rPr>
+            </w:pPr>
+            <w:r>
+              <w:rPr>
+                <w:lang w:val="en-US"/>
+              </w:rPr>
+              <w:t>16</w:t>
+            </w:r>
+          </w:p>
+        </w:tc>
+        <w:tc>
+          <w:tcPr>
+            <w:tcW w:w="1530" w:type="dxa"/>
+            <w:shd w:val="clear" w:color="auto" w:fill="FBE4D5" w:themeFill="accent2" w:themeFillTint="33"/>
+          </w:tcPr>
+          <w:p>
+            <w:pPr>
+              <w:jc w:val="center"/>
+              <w:rPr>
+                <w:lang w:val="en-US"/>
+              </w:rPr>
+            </w:pPr>
+            <w:r>
+              <w:rPr>
+                <w:lang w:val="en-US"/>
+              </w:rPr>
+              <w:t>Low</w:t>
+            </w:r>
+          </w:p>
+        </w:tc>
+        <w:tc>
+          <w:tcPr>
+            <w:tcW w:w="1080" w:type="dxa"/>
+            <w:shd w:val="clear" w:color="auto" w:fill="FBE4D5" w:themeFill="accent2" w:themeFillTint="33"/>
+          </w:tcPr>
+          <w:p>
+            <w:pPr>
+              <w:jc w:val="center"/>
+              <w:rPr>
+                <w:lang w:val="en-US"/>
+              </w:rPr>
+            </w:pPr>
+            <w:r>
+              <w:rPr>
+                <w:lang w:val="en-US"/>
+              </w:rPr>
+              <w:t>8</w:t>
+            </w:r>
+          </w:p>
+        </w:tc>
+        <w:tc>
+          <w:tcPr>
+            <w:tcW w:w="6570" w:type="dxa"/>
+            <w:shd w:val="clear" w:color="auto" w:fill="FBE4D5" w:themeFill="accent2" w:themeFillTint="33"/>
+          </w:tcPr>
+          <w:p>
+            <w:pPr>
+              <w:jc w:val="center"/>
+              <w:rPr>
+                <w:lang w:val="en-US"/>
+              </w:rPr>
+            </w:pPr>
+            <w:r>
+              <w:rPr>
+                <w:lang w:val="en-US"/>
+              </w:rPr>
+              <w:t>As an employee I can see a list of all cars</w:t>
+            </w:r>
+          </w:p>
+        </w:tc>
+      </w:tr>
+      <w:tr>
+        <w:tc>
+          <w:tcPr>
+            <w:tcW w:w="535" w:type="dxa"/>
+            <w:shd w:val="clear" w:color="auto" w:fill="FBE4D5" w:themeFill="accent2" w:themeFillTint="33"/>
+          </w:tcPr>
+          <w:p>
+            <w:pPr>
+              <w:jc w:val="center"/>
+              <w:rPr>
+                <w:lang w:val="en-US"/>
+              </w:rPr>
+            </w:pPr>
+            <w:r>
+              <w:rPr>
+                <w:lang w:val="en-US"/>
+              </w:rPr>
+              <w:t>17</w:t>
+            </w:r>
+          </w:p>
+        </w:tc>
+        <w:tc>
+          <w:tcPr>
+            <w:tcW w:w="1530" w:type="dxa"/>
+            <w:shd w:val="clear" w:color="auto" w:fill="FBE4D5" w:themeFill="accent2" w:themeFillTint="33"/>
+          </w:tcPr>
+          <w:p>
+            <w:pPr>
+              <w:jc w:val="center"/>
+              <w:rPr>
+                <w:lang w:val="en-US"/>
+              </w:rPr>
+            </w:pPr>
+            <w:r>
+              <w:rPr>
+                <w:lang w:val="en-US"/>
+              </w:rPr>
+              <w:t>Low</w:t>
+            </w:r>
+          </w:p>
+        </w:tc>
+        <w:tc>
+          <w:tcPr>
+            <w:tcW w:w="1080" w:type="dxa"/>
+            <w:shd w:val="clear" w:color="auto" w:fill="FBE4D5" w:themeFill="accent2" w:themeFillTint="33"/>
+          </w:tcPr>
+          <w:p>
+            <w:pPr>
+              <w:jc w:val="center"/>
+              <w:rPr>
+                <w:lang w:val="en-US"/>
+              </w:rPr>
+            </w:pPr>
+            <w:r>
+              <w:rPr>
+                <w:lang w:val="en-US"/>
+              </w:rPr>
+              <w:t>10</w:t>
+            </w:r>
+          </w:p>
+        </w:tc>
+        <w:tc>
+          <w:tcPr>
+            <w:tcW w:w="6570" w:type="dxa"/>
+            <w:shd w:val="clear" w:color="auto" w:fill="FBE4D5" w:themeFill="accent2" w:themeFillTint="33"/>
+          </w:tcPr>
+          <w:p>
+            <w:pPr>
+              <w:jc w:val="center"/>
+              <w:rPr>
+                <w:lang w:val="en-US"/>
+              </w:rPr>
+            </w:pPr>
+            <w:r>
+              <w:rPr>
+                <w:lang w:val="en-US"/>
+              </w:rPr>
+              <w:t>As a customer I can specify optional equipment</w:t>
+            </w:r>
+          </w:p>
+        </w:tc>
+      </w:tr>
+      <w:tr>
+        <w:tc>
+          <w:tcPr>
+            <w:tcW w:w="535" w:type="dxa"/>
+            <w:shd w:val="clear" w:color="auto" w:fill="FBE4D5" w:themeFill="accent2" w:themeFillTint="33"/>
+          </w:tcPr>
+          <w:p>
+            <w:pPr>
+              <w:jc w:val="center"/>
+              <w:rPr>
+                <w:lang w:val="en-US"/>
+              </w:rPr>
+            </w:pPr>
+            <w:r>
+              <w:rPr>
+                <w:lang w:val="en-US"/>
+              </w:rPr>
+              <w:t>18</w:t>
+            </w:r>
+          </w:p>
+        </w:tc>
+        <w:tc>
+          <w:tcPr>
+            <w:tcW w:w="1530" w:type="dxa"/>
+            <w:shd w:val="clear" w:color="auto" w:fill="FBE4D5" w:themeFill="accent2" w:themeFillTint="33"/>
+          </w:tcPr>
+          <w:p>
+            <w:pPr>
+              <w:jc w:val="center"/>
+              <w:rPr>
+                <w:lang w:val="en-US"/>
+              </w:rPr>
+            </w:pPr>
+            <w:r>
+              <w:rPr>
+                <w:lang w:val="en-US"/>
+              </w:rPr>
+              <w:t>Low</w:t>
+            </w:r>
+          </w:p>
+        </w:tc>
+        <w:tc>
+          <w:tcPr>
+            <w:tcW w:w="1080" w:type="dxa"/>
+            <w:shd w:val="clear" w:color="auto" w:fill="FBE4D5" w:themeFill="accent2" w:themeFillTint="33"/>
+          </w:tcPr>
+          <w:p>
+            <w:pPr>
+              <w:jc w:val="center"/>
+              <w:rPr>
+                <w:lang w:val="en-US"/>
+              </w:rPr>
+            </w:pPr>
+            <w:r>
+              <w:rPr>
+                <w:lang w:val="en-US"/>
+              </w:rPr>
+              <w:t>12</w:t>
+            </w:r>
+          </w:p>
+        </w:tc>
+        <w:tc>
+          <w:tcPr>
+            <w:tcW w:w="6570" w:type="dxa"/>
+            <w:shd w:val="clear" w:color="auto" w:fill="FBE4D5" w:themeFill="accent2" w:themeFillTint="33"/>
+          </w:tcPr>
+          <w:p>
+            <w:pPr>
+              <w:jc w:val="center"/>
+              <w:rPr>
+                <w:lang w:val="en-US"/>
+              </w:rPr>
+            </w:pPr>
+            <w:r>
+              <w:rPr>
+                <w:lang w:val="en-US"/>
+              </w:rPr>
+              <w:t>An employee should be able to add another employee to the system</w:t>
             </w:r>
             <w:bookmarkStart w:id="0" w:name="_GoBack"/>
             <w:bookmarkEnd w:id="0"/>
-            <w:r>
-              <w:rPr>
-                <w:lang w:val="en-US"/>
-              </w:rPr>
-              <w:t>eservation</w:t>
-            </w:r>
-            <w:r>
-              <w:rPr>
-                <w:lang w:val="en-US"/>
-              </w:rPr>
-              <w:t xml:space="preserve"> </w:t>
-            </w:r>
-            <w:r>
-              <w:rPr>
-                <w:lang w:val="en-US"/>
-              </w:rPr>
-              <w:t>at the company office or online</w:t>
-            </w:r>
-          </w:p>
-        </w:tc>
-      </w:tr>
-      <w:tr>
-        <w:tc>
-          <w:tcPr>
-            <w:tcW w:w="535" w:type="dxa"/>
-            <w:shd w:val="clear" w:color="auto" w:fill="FBE4D5" w:themeFill="accent2" w:themeFillTint="33"/>
-          </w:tcPr>
-          <w:p>
-            <w:pPr>
-              <w:jc w:val="center"/>
-              <w:rPr>
-                <w:lang w:val="en-US"/>
-              </w:rPr>
-            </w:pPr>
-            <w:r>
-              <w:rPr>
-                <w:lang w:val="en-US"/>
-              </w:rPr>
-              <w:t>16</w:t>
-            </w:r>
-          </w:p>
-        </w:tc>
-        <w:tc>
-          <w:tcPr>
-            <w:tcW w:w="1530" w:type="dxa"/>
-            <w:shd w:val="clear" w:color="auto" w:fill="FBE4D5" w:themeFill="accent2" w:themeFillTint="33"/>
-          </w:tcPr>
-          <w:p>
-            <w:pPr>
-              <w:jc w:val="center"/>
-              <w:rPr>
-                <w:lang w:val="en-US"/>
-              </w:rPr>
-            </w:pPr>
-            <w:r>
-              <w:rPr>
-                <w:lang w:val="en-US"/>
-              </w:rPr>
-              <w:t>Low</w:t>
-            </w:r>
-          </w:p>
-        </w:tc>
-        <w:tc>
-          <w:tcPr>
-            <w:tcW w:w="1080" w:type="dxa"/>
-            <w:shd w:val="clear" w:color="auto" w:fill="FBE4D5" w:themeFill="accent2" w:themeFillTint="33"/>
-          </w:tcPr>
-          <w:p>
-            <w:pPr>
-              <w:jc w:val="center"/>
-              <w:rPr>
-                <w:lang w:val="en-US"/>
-              </w:rPr>
-            </w:pPr>
-            <w:r>
-              <w:rPr>
-                <w:lang w:val="en-US"/>
-              </w:rPr>
-              <w:t>8</w:t>
-            </w:r>
-          </w:p>
-        </w:tc>
-        <w:tc>
-          <w:tcPr>
-            <w:tcW w:w="6570" w:type="dxa"/>
-            <w:shd w:val="clear" w:color="auto" w:fill="FBE4D5" w:themeFill="accent2" w:themeFillTint="33"/>
-          </w:tcPr>
-          <w:p>
-            <w:pPr>
-              <w:jc w:val="center"/>
-              <w:rPr>
-                <w:lang w:val="en-US"/>
-              </w:rPr>
-            </w:pPr>
-            <w:r>
-              <w:rPr>
-                <w:lang w:val="en-US"/>
-              </w:rPr>
-              <w:t>As an employee I can see a list of all cars</w:t>
-            </w:r>
-          </w:p>
-        </w:tc>
-      </w:tr>
-      <w:tr>
-        <w:tc>
-          <w:tcPr>
-            <w:tcW w:w="535" w:type="dxa"/>
-            <w:shd w:val="clear" w:color="auto" w:fill="FBE4D5" w:themeFill="accent2" w:themeFillTint="33"/>
-          </w:tcPr>
-          <w:p>
-            <w:pPr>
-              <w:jc w:val="center"/>
-              <w:rPr>
-                <w:lang w:val="en-US"/>
-              </w:rPr>
-            </w:pPr>
-            <w:r>
-              <w:rPr>
-                <w:lang w:val="en-US"/>
-              </w:rPr>
-              <w:t>17</w:t>
-            </w:r>
-          </w:p>
-        </w:tc>
-        <w:tc>
-          <w:tcPr>
-            <w:tcW w:w="1530" w:type="dxa"/>
-            <w:shd w:val="clear" w:color="auto" w:fill="FBE4D5" w:themeFill="accent2" w:themeFillTint="33"/>
-          </w:tcPr>
-          <w:p>
-            <w:pPr>
-              <w:jc w:val="center"/>
-              <w:rPr>
-                <w:lang w:val="en-US"/>
-              </w:rPr>
-            </w:pPr>
-            <w:r>
-              <w:rPr>
-                <w:lang w:val="en-US"/>
-              </w:rPr>
-              <w:t>Low</w:t>
-            </w:r>
-          </w:p>
-        </w:tc>
-        <w:tc>
-          <w:tcPr>
-            <w:tcW w:w="1080" w:type="dxa"/>
-            <w:shd w:val="clear" w:color="auto" w:fill="FBE4D5" w:themeFill="accent2" w:themeFillTint="33"/>
-          </w:tcPr>
-          <w:p>
-            <w:pPr>
-              <w:jc w:val="center"/>
-              <w:rPr>
-                <w:lang w:val="en-US"/>
-              </w:rPr>
-            </w:pPr>
-            <w:r>
-              <w:rPr>
-                <w:lang w:val="en-US"/>
-              </w:rPr>
-              <w:t>10</w:t>
-            </w:r>
-          </w:p>
-        </w:tc>
-        <w:tc>
-          <w:tcPr>
-            <w:tcW w:w="6570" w:type="dxa"/>
-            <w:shd w:val="clear" w:color="auto" w:fill="FBE4D5" w:themeFill="accent2" w:themeFillTint="33"/>
-          </w:tcPr>
-          <w:p>
-            <w:pPr>
-              <w:jc w:val="center"/>
-              <w:rPr>
-                <w:lang w:val="en-US"/>
-              </w:rPr>
-            </w:pPr>
-            <w:r>
-              <w:rPr>
-                <w:lang w:val="en-US"/>
-              </w:rPr>
-              <w:t>As a customer I can specify optional equipment</w:t>
-            </w:r>
           </w:p>
         </w:tc>
       </w:tr>
